--- a/PublishSite.docx
+++ b/PublishSite.docx
@@ -73,8 +73,6 @@
           </wp:inline>
         </w:drawing>
       </w:r>
-      <w:bookmarkStart w:id="0" w:name="_GoBack"/>
-      <w:bookmarkEnd w:id="0"/>
     </w:p>
     <w:p>
       <w:pPr>
@@ -137,21 +135,11 @@
         <w:pStyle w:val="ListParagraph"/>
       </w:pPr>
       <w:r>
-        <w:t xml:space="preserve">Select the publish method to file system and give the target </w:t>
-      </w:r>
-      <w:proofErr w:type="gramStart"/>
-      <w:r>
-        <w:t>location(</w:t>
-      </w:r>
-      <w:proofErr w:type="gramEnd"/>
-      <w:r>
-        <w:t>D:\Test\</w:t>
-      </w:r>
-      <w:proofErr w:type="spellStart"/>
-      <w:r>
-        <w:t>CTSimp</w:t>
-      </w:r>
-      <w:proofErr w:type="spellEnd"/>
+        <w:t>Select the publish method to file system and give the target location(</w:t>
+      </w:r>
+      <w:r>
+        <w:t>D:\Test\CTSimp</w:t>
+      </w:r>
       <w:r>
         <w:t>)</w:t>
       </w:r>
@@ -220,15 +208,7 @@
         <w:pStyle w:val="ListParagraph"/>
       </w:pPr>
       <w:r>
-        <w:t xml:space="preserve">Navigate to published path and </w:t>
-      </w:r>
-      <w:proofErr w:type="spellStart"/>
-      <w:r>
-        <w:t>check.files</w:t>
-      </w:r>
-      <w:proofErr w:type="spellEnd"/>
-      <w:r>
-        <w:t xml:space="preserve"> will published to path</w:t>
+        <w:t>Navigate to published path and check.files will published to path</w:t>
       </w:r>
     </w:p>
     <w:p>
@@ -390,6 +370,11 @@
       <w:r>
         <w:t>Browse the site</w:t>
       </w:r>
+      <w:r>
+        <w:t xml:space="preserve"> and check</w:t>
+      </w:r>
+      <w:bookmarkStart w:id="0" w:name="_GoBack"/>
+      <w:bookmarkEnd w:id="0"/>
     </w:p>
     <w:p>
       <w:pPr>
@@ -442,15 +427,7 @@
         <w:pStyle w:val="ListParagraph"/>
       </w:pPr>
       <w:r>
-        <w:t xml:space="preserve">Again go to </w:t>
-      </w:r>
-      <w:proofErr w:type="spellStart"/>
-      <w:r>
-        <w:t>iis</w:t>
-      </w:r>
-      <w:proofErr w:type="spellEnd"/>
-      <w:r>
-        <w:t xml:space="preserve"> change the framework version to V4.0</w:t>
+        <w:t>Again go to iis change the framework version to V4.0</w:t>
       </w:r>
     </w:p>
     <w:p>
